--- a/Ukr/Внутрішня заява.docx
+++ b/Ukr/Внутрішня заява.docx
@@ -5,12 +5,14 @@
     <w:p>
       <w:pPr>
         <w:pStyle w:val="NormalWeb"/>
-        <w:jc w:val="center"/>
-        <w:rPr>
-          <w:color w:val="000000"/>
-          <w:sz w:val="40"/>
-          <w:szCs w:val="40"/>
-          <w:lang w:val="uk-UA"/>
+        <w:jc w:val="right"/>
+        <w:rPr>
+          <w:rStyle w:val="Strong"/>
+          <w:b w:val="0"/>
+          <w:bCs w:val="0"/>
+          <w:color w:val="000000"/>
+          <w:sz w:val="28"/>
+          <w:szCs w:val="28"/>
         </w:rPr>
       </w:pPr>
       <w:r>
@@ -18,28 +20,150 @@
           <w:rStyle w:val="Strong"/>
           <w:rFonts w:eastAsiaTheme="majorEastAsia"/>
           <w:color w:val="000000"/>
-          <w:sz w:val="40"/>
-          <w:szCs w:val="40"/>
-        </w:rPr>
-        <w:t>ЗАЯВА</w:t>
+          <w:sz w:val="28"/>
+          <w:szCs w:val="28"/>
+        </w:rPr>
+        <w:t>Директору ТОВ «ТехноПлюс»</w:t>
+      </w:r>
+      <w:r>
+        <w:rPr>
+          <w:color w:val="000000"/>
+          <w:sz w:val="28"/>
+          <w:szCs w:val="28"/>
+        </w:rPr>
+        <w:br/>
+        <w:t>Іваненку Олександру Миколайовичу</w:t>
+      </w:r>
+      <w:r>
+        <w:rPr>
+          <w:color w:val="000000"/>
+          <w:sz w:val="28"/>
+          <w:szCs w:val="28"/>
+        </w:rPr>
+        <w:br/>
+        <w:t>від</w:t>
+      </w:r>
+      <w:r>
+        <w:rPr>
+          <w:rStyle w:val="apple-converted-space"/>
+          <w:rFonts w:eastAsiaTheme="majorEastAsia"/>
+          <w:color w:val="000000"/>
+          <w:sz w:val="28"/>
+          <w:szCs w:val="28"/>
+        </w:rPr>
+        <w:t> </w:t>
+      </w:r>
+      <w:r>
+        <w:rPr>
+          <w:rStyle w:val="Strong"/>
+          <w:rFonts w:eastAsiaTheme="majorEastAsia"/>
+          <w:color w:val="000000"/>
+          <w:sz w:val="28"/>
+          <w:szCs w:val="28"/>
+        </w:rPr>
+        <w:t>Стегнея Віктора І</w:t>
+      </w:r>
+      <w:proofErr w:type="spellStart"/>
+      <w:r>
+        <w:rPr>
+          <w:rStyle w:val="Strong"/>
+          <w:rFonts w:eastAsiaTheme="majorEastAsia"/>
+          <w:color w:val="000000"/>
+          <w:sz w:val="28"/>
+          <w:szCs w:val="28"/>
+          <w:lang w:val="uk-UA"/>
+        </w:rPr>
+        <w:t>вановича</w:t>
+      </w:r>
+      <w:proofErr w:type="spellEnd"/>
+      <w:r>
+        <w:rPr>
+          <w:color w:val="000000"/>
+          <w:sz w:val="28"/>
+          <w:szCs w:val="28"/>
+        </w:rPr>
+        <w:br/>
+        <w:t>проживання: м. Київ, вул. Шевченка, 12</w:t>
+      </w:r>
+      <w:r>
+        <w:rPr>
+          <w:color w:val="000000"/>
+          <w:sz w:val="28"/>
+          <w:szCs w:val="28"/>
+        </w:rPr>
+        <w:br/>
+        <w:t>тел.: +38 (0__)</w:t>
+      </w:r>
+      <w:r>
+        <w:rPr>
+          <w:rStyle w:val="apple-converted-space"/>
+          <w:rFonts w:eastAsiaTheme="majorEastAsia"/>
+          <w:color w:val="000000"/>
+          <w:sz w:val="28"/>
+          <w:szCs w:val="28"/>
+        </w:rPr>
+        <w:t> </w:t>
+      </w:r>
+      <w:r>
+        <w:rPr>
+          <w:rStyle w:val="Strong"/>
+          <w:rFonts w:eastAsiaTheme="majorEastAsia"/>
+          <w:i/>
+          <w:iCs/>
+          <w:color w:val="000000"/>
+          <w:sz w:val="28"/>
+          <w:szCs w:val="28"/>
+        </w:rPr>
+        <w:t>-</w:t>
+      </w:r>
+      <w:r>
+        <w:rPr>
+          <w:rStyle w:val="Emphasis"/>
+          <w:rFonts w:eastAsiaTheme="majorEastAsia"/>
+          <w:color w:val="000000"/>
+          <w:sz w:val="28"/>
+          <w:szCs w:val="28"/>
+        </w:rPr>
+        <w:t>-</w:t>
+      </w:r>
+      <w:r>
+        <w:rPr>
+          <w:color w:val="000000"/>
+          <w:sz w:val="28"/>
+          <w:szCs w:val="28"/>
+        </w:rPr>
+        <w:t>_</w:t>
+      </w:r>
+      <w:r>
+        <w:rPr>
+          <w:color w:val="000000"/>
+          <w:sz w:val="28"/>
+          <w:szCs w:val="28"/>
+        </w:rPr>
+        <w:br/>
+        <w:t>ел. пошта: _____________</w:t>
       </w:r>
     </w:p>
     <w:p>
       <w:pPr>
         <w:pStyle w:val="NormalWeb"/>
-        <w:rPr>
-          <w:color w:val="000000"/>
-          <w:sz w:val="28"/>
-          <w:szCs w:val="28"/>
+        <w:jc w:val="center"/>
+        <w:rPr>
+          <w:color w:val="000000"/>
+          <w:sz w:val="40"/>
+          <w:szCs w:val="40"/>
+          <w:lang w:val="uk-UA"/>
         </w:rPr>
       </w:pPr>
       <w:r>
         <w:rPr>
-          <w:color w:val="000000"/>
-          <w:sz w:val="28"/>
-          <w:szCs w:val="28"/>
-        </w:rPr>
-        <w:t>Прошу надати мені щорічну основну відпустку тривалістю 14 календарних днів з 15 червня 2025 року по 28 червня 2025 року включно.</w:t>
+          <w:rStyle w:val="Strong"/>
+          <w:rFonts w:eastAsiaTheme="majorEastAsia"/>
+          <w:color w:val="000000"/>
+          <w:sz w:val="40"/>
+          <w:szCs w:val="40"/>
+        </w:rPr>
+        <w:t>ЗАЯВА</w:t>
       </w:r>
     </w:p>
     <w:p>
@@ -57,6 +181,44 @@
           <w:sz w:val="28"/>
           <w:szCs w:val="28"/>
         </w:rPr>
+        <w:t>Прошу надати мені щорічну основну відпустку тривалістю 14 календарних днів з 15 червня 2025 року по 28 червня 2025 року включно.</w:t>
+      </w:r>
+    </w:p>
+    <w:p>
+      <w:pPr>
+        <w:pStyle w:val="NormalWeb"/>
+        <w:rPr>
+          <w:color w:val="000000"/>
+          <w:sz w:val="28"/>
+          <w:szCs w:val="28"/>
+        </w:rPr>
+      </w:pPr>
+    </w:p>
+    <w:p>
+      <w:pPr>
+        <w:pStyle w:val="NormalWeb"/>
+        <w:rPr>
+          <w:color w:val="000000"/>
+          <w:sz w:val="28"/>
+          <w:szCs w:val="28"/>
+        </w:rPr>
+      </w:pPr>
+    </w:p>
+    <w:p>
+      <w:pPr>
+        <w:pStyle w:val="NormalWeb"/>
+        <w:rPr>
+          <w:color w:val="000000"/>
+          <w:sz w:val="28"/>
+          <w:szCs w:val="28"/>
+        </w:rPr>
+      </w:pPr>
+      <w:r>
+        <w:rPr>
+          <w:color w:val="000000"/>
+          <w:sz w:val="28"/>
+          <w:szCs w:val="28"/>
+        </w:rPr>
         <w:t>Дата: «___» ____________ 2025 р.</w:t>
       </w:r>
       <w:r>
@@ -65,17 +227,15 @@
           <w:sz w:val="28"/>
           <w:szCs w:val="28"/>
         </w:rPr>
-        <w:br/>
+        <w:t xml:space="preserve">                               </w:t>
+      </w:r>
+      <w:r>
+        <w:rPr>
+          <w:color w:val="000000"/>
+          <w:sz w:val="28"/>
+          <w:szCs w:val="28"/>
+        </w:rPr>
         <w:t>Підпис: _____________</w:t>
-      </w:r>
-      <w:r>
-        <w:rPr>
-          <w:color w:val="000000"/>
-          <w:sz w:val="28"/>
-          <w:szCs w:val="28"/>
-        </w:rPr>
-        <w:br/>
-        <w:t>Прізвище, ім’я, по батькові: ___________________</w:t>
       </w:r>
     </w:p>
     <w:p/>
@@ -1033,6 +1193,22 @@
       <w:bCs/>
     </w:rPr>
   </w:style>
+  <w:style w:type="character" w:customStyle="1" w:styleId="apple-converted-space">
+    <w:name w:val="apple-converted-space"/>
+    <w:basedOn w:val="DefaultParagraphFont"/>
+    <w:rsid w:val="00923D09"/>
+  </w:style>
+  <w:style w:type="character" w:styleId="Emphasis">
+    <w:name w:val="Emphasis"/>
+    <w:basedOn w:val="DefaultParagraphFont"/>
+    <w:uiPriority w:val="20"/>
+    <w:qFormat/>
+    <w:rsid w:val="00923D09"/>
+    <w:rPr>
+      <w:i/>
+      <w:iCs/>
+    </w:rPr>
+  </w:style>
 </w:styles>
 </file>
 
